--- a/files/diavivastiko10.1.19.docx
+++ b/files/diavivastiko10.1.19.docx
@@ -359,7 +359,21 @@
                 <w:rFonts w:eastAsia="Times New Roman"/>
                 <w:lang w:eastAsia="el-GR"/>
               </w:rPr>
-              <w:t>Τμήμα Επιστημονικών Θεμάτων Δ΄ Δ/</w:t>
+              <w:t xml:space="preserve">Τμήμα </w:t>
+            </w:r>
+            <w:r>
+              <w:rPr>
+                <w:rFonts w:eastAsia="Times New Roman"/>
+                <w:lang w:eastAsia="el-GR"/>
+              </w:rPr>
+              <w:t>Εκπαιδευτικών</w:t>
+            </w:r>
+            <w:r>
+              <w:rPr>
+                <w:rFonts w:eastAsia="Times New Roman"/>
+                <w:lang w:eastAsia="el-GR"/>
+              </w:rPr>
+              <w:t xml:space="preserve"> Θεμάτων Δ΄ Δ/</w:t>
             </w:r>
             <w:proofErr w:type="spellStart"/>
             <w:r>
@@ -1247,6 +1261,14 @@
           <w:sz w:val="24"/>
           <w:szCs w:val="28"/>
         </w:rPr>
+        <w:t>,</w:t>
+      </w:r>
+      <w:r>
+        <w:rPr>
+          <w:rFonts w:cs="Calibri"/>
+          <w:sz w:val="24"/>
+          <w:szCs w:val="28"/>
+        </w:rPr>
         <w:t xml:space="preserve"> όπως παρακάτω:</w:t>
       </w:r>
     </w:p>
@@ -1377,7 +1399,7 @@
       </w:r>
       <w:r>
         <w:rPr>
-          <w:rFonts w:asciiTheme="minorHAnsi" w:eastAsia="Times New Roman" w:hAnsiTheme="minorHAnsi" w:cs="Arial"/>
+          <w:rFonts w:eastAsia="Times New Roman" w:cs="Arial"/>
           <w:sz w:val="24"/>
           <w:szCs w:val="24"/>
           <w:lang w:eastAsia="el-GR"/>
@@ -1386,7 +1408,7 @@
       </w:r>
       <w:r>
         <w:rPr>
-          <w:rFonts w:asciiTheme="minorHAnsi" w:eastAsia="Times New Roman" w:hAnsiTheme="minorHAnsi" w:cs="Arial"/>
+          <w:rFonts w:eastAsia="Times New Roman" w:cs="Arial"/>
           <w:sz w:val="24"/>
           <w:szCs w:val="24"/>
           <w:lang w:eastAsia="el-GR"/>
@@ -1395,7 +1417,7 @@
       </w:r>
       <w:r>
         <w:rPr>
-          <w:rFonts w:asciiTheme="minorHAnsi" w:hAnsiTheme="minorHAnsi" w:cs="Calibri"/>
+          <w:rFonts w:cs="Calibri"/>
           <w:sz w:val="24"/>
           <w:szCs w:val="24"/>
         </w:rPr>
@@ -1403,7 +1425,7 @@
       </w:r>
       <w:r>
         <w:rPr>
-          <w:rFonts w:asciiTheme="minorHAnsi" w:hAnsiTheme="minorHAnsi" w:cs="Calibri"/>
+          <w:rFonts w:cs="Calibri"/>
           <w:sz w:val="24"/>
           <w:szCs w:val="24"/>
         </w:rPr>
@@ -1411,7 +1433,7 @@
       </w:r>
       <w:r>
         <w:rPr>
-          <w:rFonts w:asciiTheme="minorHAnsi" w:hAnsiTheme="minorHAnsi" w:cs="Calibri"/>
+          <w:rFonts w:cs="Calibri"/>
           <w:sz w:val="24"/>
           <w:szCs w:val="24"/>
         </w:rPr>
@@ -1420,7 +1442,7 @@
       <w:proofErr w:type="spellStart"/>
       <w:r>
         <w:rPr>
-          <w:rFonts w:asciiTheme="minorHAnsi" w:hAnsiTheme="minorHAnsi" w:cs="Calibri"/>
+          <w:rFonts w:cs="Calibri"/>
           <w:sz w:val="24"/>
           <w:szCs w:val="24"/>
         </w:rPr>
@@ -1429,7 +1451,7 @@
       <w:proofErr w:type="spellEnd"/>
       <w:r>
         <w:rPr>
-          <w:rFonts w:asciiTheme="minorHAnsi" w:hAnsiTheme="minorHAnsi" w:cs="Calibri"/>
+          <w:rFonts w:cs="Calibri"/>
           <w:sz w:val="24"/>
           <w:szCs w:val="24"/>
         </w:rPr>
@@ -1438,7 +1460,7 @@
       <w:proofErr w:type="spellStart"/>
       <w:r>
         <w:rPr>
-          <w:rFonts w:asciiTheme="minorHAnsi" w:hAnsiTheme="minorHAnsi" w:cs="Calibri"/>
+          <w:rFonts w:cs="Calibri"/>
           <w:sz w:val="24"/>
           <w:szCs w:val="24"/>
         </w:rPr>
@@ -1447,7 +1469,7 @@
       <w:proofErr w:type="spellEnd"/>
       <w:r>
         <w:rPr>
-          <w:rFonts w:asciiTheme="minorHAnsi" w:hAnsiTheme="minorHAnsi" w:cs="Calibri"/>
+          <w:rFonts w:cs="Calibri"/>
           <w:sz w:val="24"/>
           <w:szCs w:val="24"/>
         </w:rPr>
@@ -1456,7 +1478,7 @@
       <w:proofErr w:type="spellStart"/>
       <w:r>
         <w:rPr>
-          <w:rFonts w:asciiTheme="minorHAnsi" w:hAnsiTheme="minorHAnsi" w:cs="Calibri"/>
+          <w:rFonts w:cs="Calibri"/>
           <w:sz w:val="24"/>
           <w:szCs w:val="24"/>
         </w:rPr>
@@ -1465,7 +1487,7 @@
       <w:proofErr w:type="spellEnd"/>
       <w:r>
         <w:rPr>
-          <w:rFonts w:asciiTheme="minorHAnsi" w:hAnsiTheme="minorHAnsi" w:cs="Calibri"/>
+          <w:rFonts w:cs="Calibri"/>
           <w:sz w:val="24"/>
           <w:szCs w:val="24"/>
         </w:rPr>
@@ -1474,7 +1496,7 @@
       <w:proofErr w:type="spellStart"/>
       <w:r>
         <w:rPr>
-          <w:rFonts w:asciiTheme="minorHAnsi" w:hAnsiTheme="minorHAnsi" w:cs="Calibri"/>
+          <w:rFonts w:cs="Calibri"/>
           <w:sz w:val="24"/>
           <w:szCs w:val="24"/>
         </w:rPr>
@@ -1483,7 +1505,7 @@
       <w:proofErr w:type="spellEnd"/>
       <w:r>
         <w:rPr>
-          <w:rFonts w:asciiTheme="minorHAnsi" w:hAnsiTheme="minorHAnsi" w:cs="Calibri"/>
+          <w:rFonts w:cs="Calibri"/>
           <w:sz w:val="24"/>
           <w:szCs w:val="24"/>
         </w:rPr>
@@ -1491,7 +1513,7 @@
       </w:r>
       <w:r>
         <w:rPr>
-          <w:rFonts w:asciiTheme="minorHAnsi" w:hAnsiTheme="minorHAnsi" w:cs="Calibri"/>
+          <w:rFonts w:cs="Calibri"/>
           <w:sz w:val="24"/>
           <w:szCs w:val="24"/>
         </w:rPr>
@@ -1522,7 +1544,7 @@
             <v:stroke joinstyle="miter"/>
             <v:path gradientshapeok="t" o:connecttype="rect"/>
           </v:shapetype>
-          <v:shape id="_x0000_s1027" type="#_x0000_t202" style="position:absolute;left:0;text-align:left;margin-left:197.85pt;margin-top:17.85pt;width:218.05pt;height:132pt;z-index:1" stroked="f">
+          <v:shape id="_x0000_s1027" type="#_x0000_t202" style="position:absolute;left:0;text-align:left;margin-left:197.85pt;margin-top:17.85pt;width:218.05pt;height:132pt;z-index:251657728" stroked="f">
             <v:textbox style="mso-next-textbox:#_x0000_s1027">
               <w:txbxContent>
                 <w:p>
@@ -3092,7 +3114,7 @@
 </file>
 
 <file path=customXml/itemProps1.xml><?xml version="1.0" encoding="utf-8"?>
-<ds:datastoreItem xmlns:ds="http://schemas.openxmlformats.org/officeDocument/2006/customXml" ds:itemID="{E6F00F7C-455A-4786-8915-58AF18AAC626}">
+<ds:datastoreItem xmlns:ds="http://schemas.openxmlformats.org/officeDocument/2006/customXml" ds:itemID="{9476E862-AB8B-47ED-80A8-0DB12A891D0E}">
   <ds:schemaRefs>
     <ds:schemaRef ds:uri="http://schemas.openxmlformats.org/officeDocument/2006/bibliography"/>
   </ds:schemaRefs>
